--- a/AtlantSovt/AtlantSovt/Resources/DocumentBackup/polOrder.docx
+++ b/AtlantSovt/AtlantSovt/Resources/DocumentBackup/polOrder.docx
@@ -616,15 +616,6 @@
               </w:rPr>
               <w:t>, {</w:t>
             </w:r>
-            <w:r>
-              <w:rPr>
-                <w:sz w:val="20"/>
-                <w:szCs w:val="22"/>
-                <w:highlight w:val="yellow"/>
-                <w:lang w:val="en-US"/>
-              </w:rPr>
-              <w:t xml:space="preserve"> </w:t>
-            </w:r>
             <w:proofErr w:type="spellStart"/>
             <w:r>
               <w:rPr>
@@ -1210,7 +1201,6 @@
                 <w:lang w:val="uk-UA"/>
               </w:rPr>
             </w:pPr>
-            <w:bookmarkStart w:id="0" w:name="_GoBack" w:colFirst="1" w:colLast="1"/>
             <w:r>
               <w:rPr>
                 <w:sz w:val="20"/>
@@ -1301,156 +1291,6 @@
                 <w:sz w:val="20"/>
                 <w:szCs w:val="22"/>
                 <w:lang w:val="en-US"/>
-              </w:rPr>
-              <w:t>}</w:t>
-            </w:r>
-          </w:p>
-        </w:tc>
-      </w:tr>
-      <w:bookmarkEnd w:id="0"/>
-      <w:tr>
-        <w:trPr>
-          <w:trHeight w:val="522"/>
-        </w:trPr>
-        <w:tc>
-          <w:tcPr>
-            <w:tcW w:w="3600" w:type="dxa"/>
-            <w:tcBorders>
-              <w:top w:val="single" w:sz="4" w:space="0" w:color="auto"/>
-              <w:left w:val="single" w:sz="4" w:space="0" w:color="auto"/>
-              <w:bottom w:val="single" w:sz="4" w:space="0" w:color="auto"/>
-              <w:right w:val="single" w:sz="4" w:space="0" w:color="auto"/>
-            </w:tcBorders>
-            <w:shd w:val="clear" w:color="auto" w:fill="auto"/>
-            <w:vAlign w:val="center"/>
-          </w:tcPr>
-          <w:p>
-            <w:pPr>
-              <w:rPr>
-                <w:sz w:val="20"/>
-                <w:szCs w:val="22"/>
-                <w:lang w:val="uk-UA"/>
-              </w:rPr>
-            </w:pPr>
-            <w:r>
-              <w:rPr>
-                <w:rStyle w:val="hps"/>
-                <w:color w:val="333333"/>
-                <w:sz w:val="20"/>
-                <w:szCs w:val="22"/>
-                <w:lang w:val="de-DE"/>
-              </w:rPr>
-              <w:t>Z</w:t>
-            </w:r>
-            <w:proofErr w:type="spellStart"/>
-            <w:r>
-              <w:rPr>
-                <w:rStyle w:val="hps"/>
-                <w:color w:val="333333"/>
-                <w:sz w:val="20"/>
-                <w:szCs w:val="22"/>
-              </w:rPr>
-              <w:t>ollabfertigung</w:t>
-            </w:r>
-            <w:proofErr w:type="spellEnd"/>
-            <w:r>
-              <w:rPr>
-                <w:rStyle w:val="hps"/>
-                <w:color w:val="333333"/>
-                <w:sz w:val="20"/>
-                <w:szCs w:val="22"/>
-                <w:lang w:val="uk-UA"/>
-              </w:rPr>
-              <w:t>/</w:t>
-            </w:r>
-            <w:r>
-              <w:rPr>
-                <w:sz w:val="20"/>
-                <w:szCs w:val="22"/>
-                <w:lang w:val="uk-UA"/>
-              </w:rPr>
-              <w:t xml:space="preserve"> </w:t>
-            </w:r>
-            <w:r>
-              <w:rPr>
-                <w:sz w:val="20"/>
-                <w:szCs w:val="22"/>
-                <w:lang w:val="en-US"/>
-              </w:rPr>
-              <w:t>O</w:t>
-            </w:r>
-            <w:proofErr w:type="spellStart"/>
-            <w:r>
-              <w:rPr>
-                <w:sz w:val="20"/>
-                <w:szCs w:val="22"/>
-                <w:lang w:val="de-DE"/>
-              </w:rPr>
-              <w:t>dprawa</w:t>
-            </w:r>
-            <w:proofErr w:type="spellEnd"/>
-            <w:r>
-              <w:rPr>
-                <w:sz w:val="20"/>
-                <w:szCs w:val="22"/>
-                <w:lang w:val="de-DE"/>
-              </w:rPr>
-              <w:t xml:space="preserve"> </w:t>
-            </w:r>
-            <w:proofErr w:type="spellStart"/>
-            <w:r>
-              <w:rPr>
-                <w:sz w:val="20"/>
-                <w:szCs w:val="22"/>
-                <w:lang w:val="de-DE"/>
-              </w:rPr>
-              <w:t>celna</w:t>
-            </w:r>
-            <w:proofErr w:type="spellEnd"/>
-          </w:p>
-        </w:tc>
-        <w:tc>
-          <w:tcPr>
-            <w:tcW w:w="7200" w:type="dxa"/>
-            <w:tcBorders>
-              <w:top w:val="single" w:sz="4" w:space="0" w:color="auto"/>
-              <w:left w:val="single" w:sz="4" w:space="0" w:color="auto"/>
-              <w:bottom w:val="single" w:sz="4" w:space="0" w:color="auto"/>
-              <w:right w:val="single" w:sz="4" w:space="0" w:color="auto"/>
-            </w:tcBorders>
-            <w:shd w:val="clear" w:color="auto" w:fill="auto"/>
-            <w:vAlign w:val="center"/>
-          </w:tcPr>
-          <w:p>
-            <w:pPr>
-              <w:rPr>
-                <w:rStyle w:val="hps"/>
-                <w:sz w:val="20"/>
-                <w:szCs w:val="22"/>
-              </w:rPr>
-            </w:pPr>
-            <w:r>
-              <w:rPr>
-                <w:sz w:val="20"/>
-                <w:szCs w:val="22"/>
-              </w:rPr>
-              <w:t>{</w:t>
-            </w:r>
-            <w:proofErr w:type="spellStart"/>
-            <w:r>
-              <w:rPr>
-                <w:sz w:val="20"/>
-                <w:szCs w:val="22"/>
-                <w:highlight w:val="yellow"/>
-                <w:lang w:val="en-US"/>
-              </w:rPr>
-              <w:t>UnCustomAddress</w:t>
-            </w:r>
-            <w:proofErr w:type="spellEnd"/>
-            <w:r>
-              <w:rPr>
-                <w:sz w:val="20"/>
-                <w:szCs w:val="22"/>
               </w:rPr>
               <w:t>}</w:t>
             </w:r>
@@ -1483,6 +1323,155 @@
             </w:pPr>
             <w:r>
               <w:rPr>
+                <w:rStyle w:val="hps"/>
+                <w:color w:val="333333"/>
+                <w:sz w:val="20"/>
+                <w:szCs w:val="22"/>
+                <w:lang w:val="de-DE"/>
+              </w:rPr>
+              <w:t>Z</w:t>
+            </w:r>
+            <w:proofErr w:type="spellStart"/>
+            <w:r>
+              <w:rPr>
+                <w:rStyle w:val="hps"/>
+                <w:color w:val="333333"/>
+                <w:sz w:val="20"/>
+                <w:szCs w:val="22"/>
+              </w:rPr>
+              <w:t>ollabfertigung</w:t>
+            </w:r>
+            <w:proofErr w:type="spellEnd"/>
+            <w:r>
+              <w:rPr>
+                <w:rStyle w:val="hps"/>
+                <w:color w:val="333333"/>
+                <w:sz w:val="20"/>
+                <w:szCs w:val="22"/>
+                <w:lang w:val="uk-UA"/>
+              </w:rPr>
+              <w:t>/</w:t>
+            </w:r>
+            <w:r>
+              <w:rPr>
+                <w:sz w:val="20"/>
+                <w:szCs w:val="22"/>
+                <w:lang w:val="uk-UA"/>
+              </w:rPr>
+              <w:t xml:space="preserve"> </w:t>
+            </w:r>
+            <w:r>
+              <w:rPr>
+                <w:sz w:val="20"/>
+                <w:szCs w:val="22"/>
+                <w:lang w:val="en-US"/>
+              </w:rPr>
+              <w:t>O</w:t>
+            </w:r>
+            <w:proofErr w:type="spellStart"/>
+            <w:r>
+              <w:rPr>
+                <w:sz w:val="20"/>
+                <w:szCs w:val="22"/>
+                <w:lang w:val="de-DE"/>
+              </w:rPr>
+              <w:t>dprawa</w:t>
+            </w:r>
+            <w:proofErr w:type="spellEnd"/>
+            <w:r>
+              <w:rPr>
+                <w:sz w:val="20"/>
+                <w:szCs w:val="22"/>
+                <w:lang w:val="de-DE"/>
+              </w:rPr>
+              <w:t xml:space="preserve"> </w:t>
+            </w:r>
+            <w:proofErr w:type="spellStart"/>
+            <w:r>
+              <w:rPr>
+                <w:sz w:val="20"/>
+                <w:szCs w:val="22"/>
+                <w:lang w:val="de-DE"/>
+              </w:rPr>
+              <w:t>celna</w:t>
+            </w:r>
+            <w:proofErr w:type="spellEnd"/>
+          </w:p>
+        </w:tc>
+        <w:tc>
+          <w:tcPr>
+            <w:tcW w:w="7200" w:type="dxa"/>
+            <w:tcBorders>
+              <w:top w:val="single" w:sz="4" w:space="0" w:color="auto"/>
+              <w:left w:val="single" w:sz="4" w:space="0" w:color="auto"/>
+              <w:bottom w:val="single" w:sz="4" w:space="0" w:color="auto"/>
+              <w:right w:val="single" w:sz="4" w:space="0" w:color="auto"/>
+            </w:tcBorders>
+            <w:shd w:val="clear" w:color="auto" w:fill="auto"/>
+            <w:vAlign w:val="center"/>
+          </w:tcPr>
+          <w:p>
+            <w:pPr>
+              <w:rPr>
+                <w:rStyle w:val="hps"/>
+                <w:sz w:val="20"/>
+                <w:szCs w:val="22"/>
+              </w:rPr>
+            </w:pPr>
+            <w:r>
+              <w:rPr>
+                <w:sz w:val="20"/>
+                <w:szCs w:val="22"/>
+              </w:rPr>
+              <w:t>{</w:t>
+            </w:r>
+            <w:proofErr w:type="spellStart"/>
+            <w:r>
+              <w:rPr>
+                <w:sz w:val="20"/>
+                <w:szCs w:val="22"/>
+                <w:highlight w:val="yellow"/>
+                <w:lang w:val="en-US"/>
+              </w:rPr>
+              <w:t>UnCustomAddress</w:t>
+            </w:r>
+            <w:proofErr w:type="spellEnd"/>
+            <w:r>
+              <w:rPr>
+                <w:sz w:val="20"/>
+                <w:szCs w:val="22"/>
+              </w:rPr>
+              <w:t>}</w:t>
+            </w:r>
+          </w:p>
+        </w:tc>
+      </w:tr>
+      <w:tr>
+        <w:trPr>
+          <w:trHeight w:val="522"/>
+        </w:trPr>
+        <w:tc>
+          <w:tcPr>
+            <w:tcW w:w="3600" w:type="dxa"/>
+            <w:tcBorders>
+              <w:top w:val="single" w:sz="4" w:space="0" w:color="auto"/>
+              <w:left w:val="single" w:sz="4" w:space="0" w:color="auto"/>
+              <w:bottom w:val="single" w:sz="4" w:space="0" w:color="auto"/>
+              <w:right w:val="single" w:sz="4" w:space="0" w:color="auto"/>
+            </w:tcBorders>
+            <w:shd w:val="clear" w:color="auto" w:fill="auto"/>
+            <w:vAlign w:val="center"/>
+          </w:tcPr>
+          <w:p>
+            <w:pPr>
+              <w:rPr>
+                <w:sz w:val="20"/>
+                <w:szCs w:val="22"/>
+                <w:lang w:val="uk-UA"/>
+              </w:rPr>
+            </w:pPr>
+            <w:r>
+              <w:rPr>
                 <w:sz w:val="20"/>
                 <w:szCs w:val="22"/>
                 <w:lang w:val="de-DE"/>
@@ -2280,7 +2269,7 @@
           <w:ilvl w:val="0"/>
           <w:numId w:val="9"/>
         </w:numPr>
-        <w:ind w:hanging="831"/>
+        <w:ind w:hanging="547"/>
         <w:rPr>
           <w:i/>
           <w:sz w:val="20"/>
@@ -3185,7 +3174,18 @@
           <w:szCs w:val="20"/>
           <w:lang w:val="de-DE"/>
         </w:rPr>
-        <w:t xml:space="preserve">Frachtvertrag durch eine der Parteien  in weniger als 24 Stunden vor der Beladung – </w:t>
+        <w:t xml:space="preserve">Frachtvertrag durch eine </w:t>
+      </w:r>
+      <w:bookmarkStart w:id="0" w:name="_GoBack"/>
+      <w:bookmarkEnd w:id="0"/>
+      <w:r>
+        <w:rPr>
+          <w:i/>
+          <w:sz w:val="20"/>
+          <w:szCs w:val="20"/>
+          <w:lang w:val="de-DE"/>
+        </w:rPr>
+        <w:t xml:space="preserve">der Parteien  in weniger als 24 Stunden vor der Beladung – </w:t>
       </w:r>
       <w:r>
         <w:rPr>
@@ -3497,7 +3497,7 @@
           <w:ilvl w:val="0"/>
           <w:numId w:val="9"/>
         </w:numPr>
-        <w:ind w:hanging="831"/>
+        <w:ind w:hanging="547"/>
         <w:rPr>
           <w:i/>
           <w:sz w:val="20"/>
@@ -3581,7 +3581,7 @@
           <w:ilvl w:val="0"/>
           <w:numId w:val="9"/>
         </w:numPr>
-        <w:ind w:hanging="831"/>
+        <w:ind w:hanging="547"/>
         <w:rPr>
           <w:i/>
           <w:sz w:val="20"/>
@@ -3863,7 +3863,7 @@
           <w:ilvl w:val="0"/>
           <w:numId w:val="9"/>
         </w:numPr>
-        <w:ind w:hanging="831"/>
+        <w:ind w:hanging="547"/>
         <w:rPr>
           <w:i/>
           <w:sz w:val="20"/>
@@ -4036,7 +4036,7 @@
           <w:ilvl w:val="0"/>
           <w:numId w:val="9"/>
         </w:numPr>
-        <w:ind w:hanging="831"/>
+        <w:ind w:hanging="547"/>
         <w:rPr>
           <w:i/>
           <w:sz w:val="20"/>

--- a/AtlantSovt/AtlantSovt/Resources/DocumentBackup/polOrder.docx
+++ b/AtlantSovt/AtlantSovt/Resources/DocumentBackup/polOrder.docx
@@ -3174,18 +3174,7 @@
           <w:szCs w:val="20"/>
           <w:lang w:val="de-DE"/>
         </w:rPr>
-        <w:t xml:space="preserve">Frachtvertrag durch eine </w:t>
-      </w:r>
-      <w:bookmarkStart w:id="0" w:name="_GoBack"/>
-      <w:bookmarkEnd w:id="0"/>
-      <w:r>
-        <w:rPr>
-          <w:i/>
-          <w:sz w:val="20"/>
-          <w:szCs w:val="20"/>
-          <w:lang w:val="de-DE"/>
-        </w:rPr>
-        <w:t xml:space="preserve">der Parteien  in weniger als 24 Stunden vor der Beladung – </w:t>
+        <w:t xml:space="preserve">Frachtvertrag durch eine der Parteien  in weniger als 24 Stunden vor der Beladung – </w:t>
       </w:r>
       <w:r>
         <w:rPr>
@@ -4366,7 +4355,7 @@
       <w:tr>
         <w:tc>
           <w:tcPr>
-            <w:tcW w:w="4111" w:type="dxa"/>
+            <w:tcW w:w="4029" w:type="dxa"/>
             <w:tcBorders>
               <w:top w:val="nil"/>
               <w:left w:val="nil"/>
@@ -4434,7 +4423,7 @@
         </w:tc>
         <w:tc>
           <w:tcPr>
-            <w:tcW w:w="6008" w:type="dxa"/>
+            <w:tcW w:w="5926" w:type="dxa"/>
             <w:gridSpan w:val="2"/>
             <w:tcBorders>
               <w:top w:val="nil"/>
@@ -4500,24 +4489,34 @@
         </w:trPr>
         <w:tc>
           <w:tcPr>
-            <w:tcW w:w="4111" w:type="dxa"/>
+            <w:tcW w:w="4029" w:type="dxa"/>
+            <w:vMerge w:val="restart"/>
             <w:tcBorders>
               <w:top w:val="nil"/>
               <w:left w:val="nil"/>
-              <w:bottom w:val="nil"/>
               <w:right w:val="single" w:sz="4" w:space="0" w:color="auto"/>
             </w:tcBorders>
             <w:shd w:val="clear" w:color="auto" w:fill="auto"/>
           </w:tcPr>
           <w:p>
             <w:pPr>
-              <w:jc w:val="center"/>
               <w:rPr>
                 <w:sz w:val="20"/>
                 <w:szCs w:val="20"/>
                 <w:lang w:val="de-DE"/>
               </w:rPr>
             </w:pPr>
+            <w:r>
+              <w:rPr>
+                <w:bCs/>
+                <w:sz w:val="22"/>
+                <w:szCs w:val="22"/>
+                <w:lang w:val="de-DE"/>
+              </w:rPr>
+              <w:t>{Stamp1}</w:t>
+            </w:r>
+            <w:bookmarkStart w:id="0" w:name="_GoBack"/>
+            <w:bookmarkEnd w:id="0"/>
           </w:p>
         </w:tc>
         <w:tc>
@@ -4569,7 +4568,7 @@
         </w:tc>
         <w:tc>
           <w:tcPr>
-            <w:tcW w:w="2889" w:type="dxa"/>
+            <w:tcW w:w="2807" w:type="dxa"/>
             <w:tcBorders>
               <w:top w:val="nil"/>
               <w:left w:val="single" w:sz="4" w:space="0" w:color="auto"/>
@@ -4593,11 +4592,10 @@
       <w:tr>
         <w:tc>
           <w:tcPr>
-            <w:tcW w:w="4111" w:type="dxa"/>
+            <w:tcW w:w="4029" w:type="dxa"/>
+            <w:vMerge/>
             <w:tcBorders>
-              <w:top w:val="nil"/>
               <w:left w:val="nil"/>
-              <w:bottom w:val="nil"/>
               <w:right w:val="single" w:sz="4" w:space="0" w:color="auto"/>
             </w:tcBorders>
             <w:shd w:val="clear" w:color="auto" w:fill="auto"/>
@@ -4669,7 +4667,7 @@
         </w:tc>
         <w:tc>
           <w:tcPr>
-            <w:tcW w:w="2889" w:type="dxa"/>
+            <w:tcW w:w="2807" w:type="dxa"/>
             <w:tcBorders>
               <w:top w:val="single" w:sz="4" w:space="0" w:color="auto"/>
               <w:left w:val="single" w:sz="4" w:space="0" w:color="auto"/>
@@ -4696,11 +4694,10 @@
         </w:trPr>
         <w:tc>
           <w:tcPr>
-            <w:tcW w:w="4111" w:type="dxa"/>
+            <w:tcW w:w="4029" w:type="dxa"/>
+            <w:vMerge/>
             <w:tcBorders>
-              <w:top w:val="nil"/>
               <w:left w:val="nil"/>
-              <w:bottom w:val="nil"/>
               <w:right w:val="single" w:sz="4" w:space="0" w:color="auto"/>
             </w:tcBorders>
             <w:shd w:val="clear" w:color="auto" w:fill="auto"/>
@@ -4772,7 +4769,7 @@
         </w:tc>
         <w:tc>
           <w:tcPr>
-            <w:tcW w:w="2889" w:type="dxa"/>
+            <w:tcW w:w="2807" w:type="dxa"/>
             <w:tcBorders>
               <w:top w:val="single" w:sz="4" w:space="0" w:color="auto"/>
               <w:bottom w:val="single" w:sz="4" w:space="0" w:color="auto"/>
@@ -4798,11 +4795,10 @@
         </w:trPr>
         <w:tc>
           <w:tcPr>
-            <w:tcW w:w="4111" w:type="dxa"/>
+            <w:tcW w:w="4029" w:type="dxa"/>
+            <w:vMerge/>
             <w:tcBorders>
-              <w:top w:val="nil"/>
               <w:left w:val="nil"/>
-              <w:bottom w:val="nil"/>
               <w:right w:val="single" w:sz="4" w:space="0" w:color="auto"/>
             </w:tcBorders>
             <w:shd w:val="clear" w:color="auto" w:fill="auto"/>
@@ -4881,7 +4877,7 @@
         </w:tc>
         <w:tc>
           <w:tcPr>
-            <w:tcW w:w="2889" w:type="dxa"/>
+            <w:tcW w:w="2807" w:type="dxa"/>
             <w:tcBorders>
               <w:top w:val="single" w:sz="4" w:space="0" w:color="auto"/>
               <w:left w:val="single" w:sz="4" w:space="0" w:color="auto"/>
@@ -4908,9 +4904,9 @@
         </w:trPr>
         <w:tc>
           <w:tcPr>
-            <w:tcW w:w="4111" w:type="dxa"/>
+            <w:tcW w:w="4029" w:type="dxa"/>
+            <w:vMerge/>
             <w:tcBorders>
-              <w:top w:val="nil"/>
               <w:left w:val="nil"/>
               <w:bottom w:val="nil"/>
               <w:right w:val="single" w:sz="4" w:space="0" w:color="auto"/>
@@ -4977,7 +4973,7 @@
         </w:tc>
         <w:tc>
           <w:tcPr>
-            <w:tcW w:w="2889" w:type="dxa"/>
+            <w:tcW w:w="2807" w:type="dxa"/>
             <w:tcBorders>
               <w:top w:val="single" w:sz="4" w:space="0" w:color="auto"/>
               <w:left w:val="single" w:sz="4" w:space="0" w:color="auto"/>
@@ -5001,7 +4997,7 @@
       <w:tr>
         <w:tc>
           <w:tcPr>
-            <w:tcW w:w="4111" w:type="dxa"/>
+            <w:tcW w:w="4029" w:type="dxa"/>
             <w:tcBorders>
               <w:top w:val="nil"/>
               <w:left w:val="nil"/>
@@ -5104,7 +5100,7 @@
         </w:tc>
         <w:tc>
           <w:tcPr>
-            <w:tcW w:w="6008" w:type="dxa"/>
+            <w:tcW w:w="5926" w:type="dxa"/>
             <w:gridSpan w:val="2"/>
             <w:tcBorders>
               <w:top w:val="single" w:sz="4" w:space="0" w:color="auto"/>
